--- a/CCNAV7.docx
+++ b/CCNAV7.docx
@@ -12,8 +12,6 @@
           <w:szCs w:val="24"/>
         </w:rPr>
       </w:pPr>
-      <w:bookmarkStart w:id="0" w:name="_GoBack"/>
-      <w:bookmarkEnd w:id="0"/>
       <w:r>
         <w:rPr>
           <w:rFonts w:ascii="Cambria" w:hAnsi="Cambria"/>
@@ -40,7 +38,7 @@
         <w:tblLook w:val="04A0" w:firstRow="1" w:lastRow="0" w:firstColumn="1" w:lastColumn="0" w:noHBand="0" w:noVBand="1"/>
       </w:tblPr>
       <w:tblGrid>
-        <w:gridCol w:w="714"/>
+        <w:gridCol w:w="846"/>
         <w:gridCol w:w="7399"/>
       </w:tblGrid>
       <w:tr>
@@ -2117,8 +2115,559 @@
                 <w:sz w:val="24"/>
                 <w:szCs w:val="24"/>
               </w:rPr>
-              <w:t>1.6.7</w:t>
-            </w:r>
+              <w:t>1.7</w:t>
+            </w:r>
+          </w:p>
+        </w:tc>
+        <w:tc>
+          <w:tcPr>
+            <w:tcW w:w="0" w:type="auto"/>
+            <w:vAlign w:val="center"/>
+          </w:tcPr>
+          <w:p>
+            <w:pPr>
+              <w:rPr>
+                <w:rFonts w:ascii="Cambria" w:hAnsi="Cambria"/>
+                <w:sz w:val="24"/>
+                <w:szCs w:val="24"/>
+              </w:rPr>
+            </w:pPr>
+            <w:r>
+              <w:rPr>
+                <w:rFonts w:ascii="Cambria" w:hAnsi="Cambria"/>
+                <w:sz w:val="24"/>
+                <w:szCs w:val="24"/>
+              </w:rPr>
+              <w:t>Network Trends</w:t>
+            </w:r>
+          </w:p>
+        </w:tc>
+      </w:tr>
+      <w:tr>
+        <w:tc>
+          <w:tcPr>
+            <w:tcW w:w="0" w:type="auto"/>
+          </w:tcPr>
+          <w:p>
+            <w:pPr>
+              <w:jc w:val="center"/>
+              <w:rPr>
+                <w:rFonts w:ascii="Cambria" w:hAnsi="Cambria"/>
+                <w:sz w:val="24"/>
+                <w:szCs w:val="24"/>
+              </w:rPr>
+            </w:pPr>
+            <w:r>
+              <w:rPr>
+                <w:rFonts w:ascii="Cambria" w:hAnsi="Cambria"/>
+                <w:sz w:val="24"/>
+                <w:szCs w:val="24"/>
+              </w:rPr>
+              <w:t>1.7.1</w:t>
+            </w:r>
+          </w:p>
+        </w:tc>
+        <w:tc>
+          <w:tcPr>
+            <w:tcW w:w="0" w:type="auto"/>
+            <w:vAlign w:val="center"/>
+          </w:tcPr>
+          <w:p>
+            <w:pPr>
+              <w:rPr>
+                <w:rFonts w:ascii="Cambria" w:hAnsi="Cambria"/>
+                <w:sz w:val="24"/>
+                <w:szCs w:val="24"/>
+              </w:rPr>
+            </w:pPr>
+            <w:r>
+              <w:rPr>
+                <w:rFonts w:ascii="Cambria" w:hAnsi="Cambria"/>
+                <w:sz w:val="24"/>
+                <w:szCs w:val="24"/>
+              </w:rPr>
+              <w:t>Recent Trends</w:t>
+            </w:r>
+          </w:p>
+        </w:tc>
+      </w:tr>
+      <w:tr>
+        <w:tc>
+          <w:tcPr>
+            <w:tcW w:w="0" w:type="auto"/>
+          </w:tcPr>
+          <w:p>
+            <w:pPr>
+              <w:jc w:val="center"/>
+              <w:rPr>
+                <w:rFonts w:ascii="Cambria" w:hAnsi="Cambria"/>
+                <w:sz w:val="24"/>
+                <w:szCs w:val="24"/>
+              </w:rPr>
+            </w:pPr>
+            <w:r>
+              <w:rPr>
+                <w:rFonts w:ascii="Cambria" w:hAnsi="Cambria"/>
+                <w:sz w:val="24"/>
+                <w:szCs w:val="24"/>
+              </w:rPr>
+              <w:t>1.7.2</w:t>
+            </w:r>
+          </w:p>
+        </w:tc>
+        <w:tc>
+          <w:tcPr>
+            <w:tcW w:w="0" w:type="auto"/>
+            <w:vAlign w:val="center"/>
+          </w:tcPr>
+          <w:p>
+            <w:pPr>
+              <w:rPr>
+                <w:rFonts w:ascii="Cambria" w:hAnsi="Cambria"/>
+                <w:sz w:val="24"/>
+                <w:szCs w:val="24"/>
+              </w:rPr>
+            </w:pPr>
+            <w:r>
+              <w:rPr>
+                <w:rFonts w:ascii="Cambria" w:hAnsi="Cambria"/>
+                <w:sz w:val="24"/>
+                <w:szCs w:val="24"/>
+              </w:rPr>
+              <w:t>Bring Your Own Device (BYOD)</w:t>
+            </w:r>
+          </w:p>
+        </w:tc>
+      </w:tr>
+      <w:tr>
+        <w:tc>
+          <w:tcPr>
+            <w:tcW w:w="0" w:type="auto"/>
+          </w:tcPr>
+          <w:p>
+            <w:pPr>
+              <w:jc w:val="center"/>
+              <w:rPr>
+                <w:rFonts w:ascii="Cambria" w:hAnsi="Cambria"/>
+                <w:sz w:val="24"/>
+                <w:szCs w:val="24"/>
+              </w:rPr>
+            </w:pPr>
+            <w:r>
+              <w:rPr>
+                <w:rFonts w:ascii="Cambria" w:hAnsi="Cambria"/>
+                <w:sz w:val="24"/>
+                <w:szCs w:val="24"/>
+              </w:rPr>
+              <w:t>1.7.3</w:t>
+            </w:r>
+          </w:p>
+        </w:tc>
+        <w:tc>
+          <w:tcPr>
+            <w:tcW w:w="0" w:type="auto"/>
+            <w:vAlign w:val="center"/>
+          </w:tcPr>
+          <w:p>
+            <w:pPr>
+              <w:rPr>
+                <w:rFonts w:ascii="Cambria" w:hAnsi="Cambria"/>
+                <w:sz w:val="24"/>
+                <w:szCs w:val="24"/>
+              </w:rPr>
+            </w:pPr>
+            <w:r>
+              <w:rPr>
+                <w:rFonts w:ascii="Cambria" w:hAnsi="Cambria"/>
+                <w:sz w:val="24"/>
+                <w:szCs w:val="24"/>
+              </w:rPr>
+              <w:t>Online Collaboration</w:t>
+            </w:r>
+          </w:p>
+        </w:tc>
+      </w:tr>
+      <w:tr>
+        <w:tc>
+          <w:tcPr>
+            <w:tcW w:w="0" w:type="auto"/>
+          </w:tcPr>
+          <w:p>
+            <w:pPr>
+              <w:jc w:val="center"/>
+              <w:rPr>
+                <w:rFonts w:ascii="Cambria" w:hAnsi="Cambria"/>
+                <w:sz w:val="24"/>
+                <w:szCs w:val="24"/>
+              </w:rPr>
+            </w:pPr>
+            <w:r>
+              <w:rPr>
+                <w:rFonts w:ascii="Cambria" w:hAnsi="Cambria"/>
+                <w:sz w:val="24"/>
+                <w:szCs w:val="24"/>
+              </w:rPr>
+              <w:lastRenderedPageBreak/>
+              <w:t>1.7.4</w:t>
+            </w:r>
+          </w:p>
+        </w:tc>
+        <w:tc>
+          <w:tcPr>
+            <w:tcW w:w="0" w:type="auto"/>
+            <w:vAlign w:val="center"/>
+          </w:tcPr>
+          <w:p>
+            <w:pPr>
+              <w:rPr>
+                <w:rFonts w:ascii="Cambria" w:hAnsi="Cambria"/>
+                <w:sz w:val="24"/>
+                <w:szCs w:val="24"/>
+              </w:rPr>
+            </w:pPr>
+            <w:r>
+              <w:rPr>
+                <w:rFonts w:ascii="Cambria" w:hAnsi="Cambria"/>
+                <w:sz w:val="24"/>
+                <w:szCs w:val="24"/>
+              </w:rPr>
+              <w:t>Video Communications</w:t>
+            </w:r>
+          </w:p>
+        </w:tc>
+      </w:tr>
+      <w:tr>
+        <w:tc>
+          <w:tcPr>
+            <w:tcW w:w="0" w:type="auto"/>
+          </w:tcPr>
+          <w:p>
+            <w:pPr>
+              <w:jc w:val="center"/>
+              <w:rPr>
+                <w:rFonts w:ascii="Cambria" w:hAnsi="Cambria"/>
+                <w:sz w:val="24"/>
+                <w:szCs w:val="24"/>
+              </w:rPr>
+            </w:pPr>
+            <w:r>
+              <w:rPr>
+                <w:rFonts w:ascii="Cambria" w:hAnsi="Cambria"/>
+                <w:sz w:val="24"/>
+                <w:szCs w:val="24"/>
+              </w:rPr>
+              <w:t>1.7.5</w:t>
+            </w:r>
+          </w:p>
+        </w:tc>
+        <w:tc>
+          <w:tcPr>
+            <w:tcW w:w="0" w:type="auto"/>
+            <w:vAlign w:val="center"/>
+          </w:tcPr>
+          <w:p>
+            <w:pPr>
+              <w:rPr>
+                <w:rFonts w:ascii="Cambria" w:hAnsi="Cambria"/>
+                <w:sz w:val="24"/>
+                <w:szCs w:val="24"/>
+              </w:rPr>
+            </w:pPr>
+            <w:r>
+              <w:rPr>
+                <w:rFonts w:ascii="Cambria" w:hAnsi="Cambria"/>
+                <w:sz w:val="24"/>
+                <w:szCs w:val="24"/>
+              </w:rPr>
+              <w:t xml:space="preserve">Video - Cisco </w:t>
+            </w:r>
+            <w:proofErr w:type="spellStart"/>
+            <w:r>
+              <w:rPr>
+                <w:rFonts w:ascii="Cambria" w:hAnsi="Cambria"/>
+                <w:sz w:val="24"/>
+                <w:szCs w:val="24"/>
+              </w:rPr>
+              <w:t>Webex</w:t>
+            </w:r>
+            <w:proofErr w:type="spellEnd"/>
+            <w:r>
+              <w:rPr>
+                <w:rFonts w:ascii="Cambria" w:hAnsi="Cambria"/>
+                <w:sz w:val="24"/>
+                <w:szCs w:val="24"/>
+              </w:rPr>
+              <w:t xml:space="preserve"> for Huddles</w:t>
+            </w:r>
+          </w:p>
+        </w:tc>
+      </w:tr>
+      <w:tr>
+        <w:tc>
+          <w:tcPr>
+            <w:tcW w:w="0" w:type="auto"/>
+          </w:tcPr>
+          <w:p>
+            <w:pPr>
+              <w:jc w:val="center"/>
+              <w:rPr>
+                <w:rFonts w:ascii="Cambria" w:hAnsi="Cambria"/>
+                <w:sz w:val="24"/>
+                <w:szCs w:val="24"/>
+              </w:rPr>
+            </w:pPr>
+            <w:r>
+              <w:rPr>
+                <w:rFonts w:ascii="Cambria" w:hAnsi="Cambria"/>
+                <w:sz w:val="24"/>
+                <w:szCs w:val="24"/>
+              </w:rPr>
+              <w:t>1.7.6</w:t>
+            </w:r>
+          </w:p>
+        </w:tc>
+        <w:tc>
+          <w:tcPr>
+            <w:tcW w:w="0" w:type="auto"/>
+            <w:vAlign w:val="center"/>
+          </w:tcPr>
+          <w:p>
+            <w:pPr>
+              <w:rPr>
+                <w:rFonts w:ascii="Cambria" w:hAnsi="Cambria"/>
+                <w:sz w:val="24"/>
+                <w:szCs w:val="24"/>
+              </w:rPr>
+            </w:pPr>
+            <w:r>
+              <w:rPr>
+                <w:rFonts w:ascii="Cambria" w:hAnsi="Cambria"/>
+                <w:sz w:val="24"/>
+                <w:szCs w:val="24"/>
+              </w:rPr>
+              <w:t>Cloud Computing</w:t>
+            </w:r>
+          </w:p>
+        </w:tc>
+      </w:tr>
+      <w:tr>
+        <w:tc>
+          <w:tcPr>
+            <w:tcW w:w="0" w:type="auto"/>
+          </w:tcPr>
+          <w:p>
+            <w:pPr>
+              <w:jc w:val="center"/>
+              <w:rPr>
+                <w:rFonts w:ascii="Cambria" w:hAnsi="Cambria"/>
+                <w:sz w:val="24"/>
+                <w:szCs w:val="24"/>
+              </w:rPr>
+            </w:pPr>
+            <w:r>
+              <w:rPr>
+                <w:rFonts w:ascii="Cambria" w:hAnsi="Cambria"/>
+                <w:sz w:val="24"/>
+                <w:szCs w:val="24"/>
+              </w:rPr>
+              <w:t>1.7.7</w:t>
+            </w:r>
+          </w:p>
+        </w:tc>
+        <w:tc>
+          <w:tcPr>
+            <w:tcW w:w="0" w:type="auto"/>
+            <w:vAlign w:val="center"/>
+          </w:tcPr>
+          <w:p>
+            <w:pPr>
+              <w:rPr>
+                <w:rFonts w:ascii="Cambria" w:hAnsi="Cambria"/>
+                <w:sz w:val="24"/>
+                <w:szCs w:val="24"/>
+              </w:rPr>
+            </w:pPr>
+            <w:r>
+              <w:rPr>
+                <w:rFonts w:ascii="Cambria" w:hAnsi="Cambria"/>
+                <w:sz w:val="24"/>
+                <w:szCs w:val="24"/>
+              </w:rPr>
+              <w:t>Technology Trends in the Home</w:t>
+            </w:r>
+          </w:p>
+        </w:tc>
+      </w:tr>
+      <w:tr>
+        <w:tc>
+          <w:tcPr>
+            <w:tcW w:w="0" w:type="auto"/>
+          </w:tcPr>
+          <w:p>
+            <w:pPr>
+              <w:jc w:val="center"/>
+              <w:rPr>
+                <w:rFonts w:ascii="Cambria" w:hAnsi="Cambria"/>
+                <w:sz w:val="24"/>
+                <w:szCs w:val="24"/>
+              </w:rPr>
+            </w:pPr>
+            <w:r>
+              <w:rPr>
+                <w:rFonts w:ascii="Cambria" w:hAnsi="Cambria"/>
+                <w:sz w:val="24"/>
+                <w:szCs w:val="24"/>
+              </w:rPr>
+              <w:t>1.7.8</w:t>
+            </w:r>
+          </w:p>
+        </w:tc>
+        <w:tc>
+          <w:tcPr>
+            <w:tcW w:w="0" w:type="auto"/>
+            <w:vAlign w:val="center"/>
+          </w:tcPr>
+          <w:p>
+            <w:pPr>
+              <w:rPr>
+                <w:rFonts w:ascii="Cambria" w:hAnsi="Cambria"/>
+                <w:sz w:val="24"/>
+                <w:szCs w:val="24"/>
+              </w:rPr>
+            </w:pPr>
+            <w:proofErr w:type="spellStart"/>
+            <w:r>
+              <w:rPr>
+                <w:rFonts w:ascii="Cambria" w:hAnsi="Cambria"/>
+                <w:sz w:val="24"/>
+                <w:szCs w:val="24"/>
+              </w:rPr>
+              <w:t>Powerline</w:t>
+            </w:r>
+            <w:proofErr w:type="spellEnd"/>
+            <w:r>
+              <w:rPr>
+                <w:rFonts w:ascii="Cambria" w:hAnsi="Cambria"/>
+                <w:sz w:val="24"/>
+                <w:szCs w:val="24"/>
+              </w:rPr>
+              <w:t xml:space="preserve"> Networking</w:t>
+            </w:r>
+          </w:p>
+        </w:tc>
+      </w:tr>
+      <w:tr>
+        <w:tc>
+          <w:tcPr>
+            <w:tcW w:w="0" w:type="auto"/>
+          </w:tcPr>
+          <w:p>
+            <w:pPr>
+              <w:jc w:val="center"/>
+              <w:rPr>
+                <w:rFonts w:ascii="Cambria" w:hAnsi="Cambria"/>
+                <w:sz w:val="24"/>
+                <w:szCs w:val="24"/>
+              </w:rPr>
+            </w:pPr>
+            <w:r>
+              <w:rPr>
+                <w:rFonts w:ascii="Cambria" w:hAnsi="Cambria"/>
+                <w:sz w:val="24"/>
+                <w:szCs w:val="24"/>
+              </w:rPr>
+              <w:t>1.7.9</w:t>
+            </w:r>
+          </w:p>
+        </w:tc>
+        <w:tc>
+          <w:tcPr>
+            <w:tcW w:w="0" w:type="auto"/>
+            <w:vAlign w:val="center"/>
+          </w:tcPr>
+          <w:p>
+            <w:pPr>
+              <w:rPr>
+                <w:rFonts w:ascii="Cambria" w:hAnsi="Cambria"/>
+                <w:sz w:val="24"/>
+                <w:szCs w:val="24"/>
+              </w:rPr>
+            </w:pPr>
+            <w:r>
+              <w:rPr>
+                <w:rFonts w:ascii="Cambria" w:hAnsi="Cambria"/>
+                <w:sz w:val="24"/>
+                <w:szCs w:val="24"/>
+              </w:rPr>
+              <w:t>Wireless Broadband</w:t>
+            </w:r>
+          </w:p>
+        </w:tc>
+      </w:tr>
+      <w:tr>
+        <w:tc>
+          <w:tcPr>
+            <w:tcW w:w="0" w:type="auto"/>
+          </w:tcPr>
+          <w:p>
+            <w:pPr>
+              <w:jc w:val="center"/>
+              <w:rPr>
+                <w:rFonts w:ascii="Cambria" w:hAnsi="Cambria"/>
+                <w:sz w:val="24"/>
+                <w:szCs w:val="24"/>
+              </w:rPr>
+            </w:pPr>
+            <w:r>
+              <w:rPr>
+                <w:rFonts w:ascii="Cambria" w:hAnsi="Cambria"/>
+                <w:sz w:val="24"/>
+                <w:szCs w:val="24"/>
+              </w:rPr>
+              <w:t>1.7.10</w:t>
+            </w:r>
+          </w:p>
+        </w:tc>
+        <w:tc>
+          <w:tcPr>
+            <w:tcW w:w="0" w:type="auto"/>
+            <w:vAlign w:val="center"/>
+          </w:tcPr>
+          <w:p>
+            <w:pPr>
+              <w:rPr>
+                <w:rFonts w:ascii="Cambria" w:hAnsi="Cambria"/>
+                <w:sz w:val="24"/>
+                <w:szCs w:val="24"/>
+              </w:rPr>
+            </w:pPr>
+            <w:r>
+              <w:rPr>
+                <w:rFonts w:ascii="Cambria" w:hAnsi="Cambria"/>
+                <w:sz w:val="24"/>
+                <w:szCs w:val="24"/>
+              </w:rPr>
+              <w:t>Check Your Understanding - Network Trends</w:t>
+            </w:r>
+          </w:p>
+        </w:tc>
+      </w:tr>
+      <w:tr>
+        <w:tc>
+          <w:tcPr>
+            <w:tcW w:w="0" w:type="auto"/>
+          </w:tcPr>
+          <w:p>
+            <w:pPr>
+              <w:jc w:val="center"/>
+              <w:rPr>
+                <w:rFonts w:ascii="Cambria" w:hAnsi="Cambria"/>
+                <w:sz w:val="24"/>
+                <w:szCs w:val="24"/>
+              </w:rPr>
+            </w:pPr>
+            <w:bookmarkStart w:id="0" w:name="_GoBack"/>
+            <w:bookmarkEnd w:id="0"/>
           </w:p>
         </w:tc>
         <w:tc>
